--- a/2COURSE/2SEM/Physics/lab_3_05/report.docx
+++ b/2COURSE/2SEM/Physics/lab_3_05/report.docx
@@ -645,9 +645,6 @@
         <w:pStyle w:val="af1"/>
         <w:spacing w:before="1"/>
         <w:ind w:firstLine="720"/>
-        <w:rPr>
-          <w:iCs w:val="0"/>
-        </w:rPr>
       </w:pPr>
       <w:r>
         <w:t xml:space="preserve"> </w:t>
@@ -12992,7 +12989,10 @@
         </m:r>
       </m:oMath>
       <w:r>
-        <w:t xml:space="preserve"> (вольфрам</w:t>
+        <w:t xml:space="preserve"> (</w:t>
+      </w:r>
+      <w:r>
+        <w:t>медь, вероятно, измерения были не очень точными, что и привело к неточности в результате</w:t>
       </w:r>
       <w:proofErr w:type="gramStart"/>
       <w:r>
